--- a/Take home/04 React and Vite/Fun 04.docx
+++ b/Take home/04 React and Vite/Fun 04.docx
@@ -6,43 +6,42 @@
       <w:pPr>
         <w:rPr>
           <w:rFonts w:asciiTheme="majorBidi" w:hAnsiTheme="majorBidi" w:cstheme="majorBidi"/>
-          <w:sz w:val="48"/>
-          <w:szCs w:val="48"/>
-        </w:rPr>
-      </w:pPr>
-      <w:r>
-        <w:rPr>
-          <w:rFonts w:asciiTheme="majorBidi" w:hAnsiTheme="majorBidi" w:cstheme="majorBidi"/>
-          <w:sz w:val="48"/>
-          <w:szCs w:val="48"/>
-        </w:rPr>
-        <w:t xml:space="preserve">Fun </w:t>
-      </w:r>
-      <w:proofErr w:type="gramStart"/>
-      <w:r>
-        <w:rPr>
-          <w:rFonts w:asciiTheme="majorBidi" w:hAnsiTheme="majorBidi" w:cstheme="majorBidi"/>
-          <w:sz w:val="48"/>
-          <w:szCs w:val="48"/>
-        </w:rPr>
-        <w:t>04 :</w:t>
-      </w:r>
-      <w:proofErr w:type="gramEnd"/>
-      <w:r>
-        <w:rPr>
-          <w:rFonts w:asciiTheme="majorBidi" w:hAnsiTheme="majorBidi" w:cstheme="majorBidi"/>
-          <w:sz w:val="48"/>
-          <w:szCs w:val="48"/>
-        </w:rPr>
-        <w:t xml:space="preserve"> </w:t>
-      </w:r>
-      <w:r>
-        <w:rPr>
-          <w:rFonts w:asciiTheme="majorBidi" w:hAnsiTheme="majorBidi" w:cstheme="majorBidi"/>
-          <w:sz w:val="48"/>
-          <w:szCs w:val="48"/>
-        </w:rPr>
-        <w:t>Counter with React</w:t>
+          <w:noProof/>
+          <w:sz w:val="48"/>
+          <w:szCs w:val="48"/>
+        </w:rPr>
+      </w:pPr>
+      <w:r>
+        <w:rPr>
+          <w:rFonts w:asciiTheme="majorBidi" w:hAnsiTheme="majorBidi" w:cstheme="majorBidi"/>
+          <w:sz w:val="48"/>
+          <w:szCs w:val="48"/>
+        </w:rPr>
+        <w:t>Fun 0</w:t>
+      </w:r>
+      <w:r>
+        <w:rPr>
+          <w:rFonts w:asciiTheme="majorBidi" w:hAnsiTheme="majorBidi" w:cstheme="majorBidi"/>
+          <w:sz w:val="48"/>
+          <w:szCs w:val="48"/>
+        </w:rPr>
+        <w:t>6</w:t>
+      </w:r>
+      <w:r>
+        <w:rPr>
+          <w:rFonts w:asciiTheme="majorBidi" w:hAnsiTheme="majorBidi" w:cstheme="majorBidi"/>
+          <w:sz w:val="48"/>
+          <w:szCs w:val="48"/>
+        </w:rPr>
+        <w:t xml:space="preserve"> : </w:t>
+      </w:r>
+      <w:r>
+        <w:rPr>
+          <w:rFonts w:asciiTheme="majorBidi" w:hAnsiTheme="majorBidi" w:cstheme="majorBidi"/>
+          <w:sz w:val="48"/>
+          <w:szCs w:val="48"/>
+        </w:rPr>
+        <w:t>Three.js</w:t>
       </w:r>
     </w:p>
     <w:p>
@@ -60,10 +59,10 @@
           <w:szCs w:val="48"/>
         </w:rPr>
         <w:drawing>
-          <wp:inline distT="0" distB="0" distL="0" distR="0" wp14:anchorId="62D90D8D" wp14:editId="2A06CE40">
-            <wp:extent cx="4196080" cy="1452938"/>
-            <wp:effectExtent l="0" t="0" r="0" b="0"/>
-            <wp:docPr id="1411339608" name="Picture 1" descr="A white background with black text&#10;&#10;AI-generated content may be incorrect."/>
+          <wp:inline distT="0" distB="0" distL="0" distR="0" wp14:anchorId="30EA8EBB" wp14:editId="2DD1178C">
+            <wp:extent cx="3460049" cy="1070794"/>
+            <wp:effectExtent l="0" t="0" r="7620" b="0"/>
+            <wp:docPr id="286011900" name="Picture 1"/>
             <wp:cNvGraphicFramePr>
               <a:graphicFrameLocks xmlns:a="http://schemas.openxmlformats.org/drawingml/2006/main" noChangeAspect="1"/>
             </wp:cNvGraphicFramePr>
@@ -71,7 +70,7 @@
               <a:graphicData uri="http://schemas.openxmlformats.org/drawingml/2006/picture">
                 <pic:pic xmlns:pic="http://schemas.openxmlformats.org/drawingml/2006/picture">
                   <pic:nvPicPr>
-                    <pic:cNvPr id="1411339608" name="Picture 1" descr="A white background with black text&#10;&#10;AI-generated content may be incorrect."/>
+                    <pic:cNvPr id="286011900" name=""/>
                     <pic:cNvPicPr/>
                   </pic:nvPicPr>
                   <pic:blipFill>
@@ -83,7 +82,7 @@
                   <pic:spPr>
                     <a:xfrm>
                       <a:off x="0" y="0"/>
-                      <a:ext cx="4208239" cy="1457148"/>
+                      <a:ext cx="3473306" cy="1074897"/>
                     </a:xfrm>
                     <a:prstGeom prst="rect">
                       <a:avLst/>
@@ -105,7 +104,6 @@
           <w:u w:val="single"/>
         </w:rPr>
       </w:pPr>
-      <w:proofErr w:type="spellStart"/>
       <w:r>
         <w:rPr>
           <w:rFonts w:asciiTheme="majorBidi" w:hAnsiTheme="majorBidi" w:cstheme="majorBidi"/>
@@ -113,9 +111,56 @@
           <w:szCs w:val="48"/>
           <w:u w:val="single"/>
         </w:rPr>
-        <w:t>main.jsx</w:t>
-      </w:r>
-      <w:proofErr w:type="spellEnd"/>
+        <w:t>App</w:t>
+      </w:r>
+      <w:r>
+        <w:rPr>
+          <w:rFonts w:asciiTheme="majorBidi" w:hAnsiTheme="majorBidi" w:cstheme="majorBidi"/>
+          <w:sz w:val="48"/>
+          <w:szCs w:val="48"/>
+          <w:u w:val="single"/>
+        </w:rPr>
+        <w:t>.jsx</w:t>
+      </w:r>
+    </w:p>
+    <w:p>
+      <w:pPr>
+        <w:pStyle w:val="ListParagraph"/>
+        <w:numPr>
+          <w:ilvl w:val="0"/>
+          <w:numId w:val="3"/>
+        </w:numPr>
+        <w:rPr>
+          <w:rFonts w:asciiTheme="majorBidi" w:hAnsiTheme="majorBidi" w:cstheme="majorBidi"/>
+          <w:sz w:val="48"/>
+          <w:szCs w:val="48"/>
+          <w:u w:val="single"/>
+        </w:rPr>
+      </w:pPr>
+      <w:r>
+        <w:rPr>
+          <w:rFonts w:asciiTheme="majorBidi" w:hAnsiTheme="majorBidi" w:cstheme="majorBidi"/>
+          <w:sz w:val="48"/>
+          <w:szCs w:val="48"/>
+        </w:rPr>
+        <w:t>sets up a 3D scene using Three.js and react-three</w:t>
+      </w:r>
+      <w:r>
+        <w:rPr>
+          <w:rFonts w:asciiTheme="majorBidi" w:hAnsiTheme="majorBidi" w:cstheme="majorBidi"/>
+          <w:sz w:val="48"/>
+          <w:szCs w:val="48"/>
+        </w:rPr>
+        <w:t>-</w:t>
+      </w:r>
+      <w:r>
+        <w:rPr>
+          <w:rFonts w:asciiTheme="majorBidi" w:hAnsiTheme="majorBidi" w:cstheme="majorBidi"/>
+          <w:sz w:val="48"/>
+          <w:szCs w:val="48"/>
+        </w:rPr>
+        <w:t>fiber.</w:t>
+      </w:r>
     </w:p>
     <w:p>
       <w:pPr>
@@ -133,10 +178,10 @@
           <w:szCs w:val="48"/>
         </w:rPr>
         <w:drawing>
-          <wp:inline distT="0" distB="0" distL="0" distR="0" wp14:anchorId="22322978" wp14:editId="00628AD7">
-            <wp:extent cx="4763165" cy="2676899"/>
-            <wp:effectExtent l="0" t="0" r="0" b="9525"/>
-            <wp:docPr id="1021796626" name="Picture 1" descr="A screen shot of a computer&#10;&#10;AI-generated content may be incorrect."/>
+          <wp:inline distT="0" distB="0" distL="0" distR="0" wp14:anchorId="1972C269" wp14:editId="456B690E">
+            <wp:extent cx="4531226" cy="4927600"/>
+            <wp:effectExtent l="0" t="0" r="3175" b="6350"/>
+            <wp:docPr id="127370605" name="Picture 1" descr="A screen shot of a computer program&#10;&#10;AI-generated content may be incorrect."/>
             <wp:cNvGraphicFramePr>
               <a:graphicFrameLocks xmlns:a="http://schemas.openxmlformats.org/drawingml/2006/main" noChangeAspect="1"/>
             </wp:cNvGraphicFramePr>
@@ -144,149 +189,18 @@
               <a:graphicData uri="http://schemas.openxmlformats.org/drawingml/2006/picture">
                 <pic:pic xmlns:pic="http://schemas.openxmlformats.org/drawingml/2006/picture">
                   <pic:nvPicPr>
-                    <pic:cNvPr id="1021796626" name="Picture 1" descr="A screen shot of a computer&#10;&#10;AI-generated content may be incorrect."/>
-                    <pic:cNvPicPr/>
-                  </pic:nvPicPr>
-                  <pic:blipFill>
-                    <a:blip r:embed="rId6"/>
-                    <a:stretch>
-                      <a:fillRect/>
-                    </a:stretch>
-                  </pic:blipFill>
-                  <pic:spPr>
-                    <a:xfrm>
-                      <a:off x="0" y="0"/>
-                      <a:ext cx="4763165" cy="2676899"/>
-                    </a:xfrm>
-                    <a:prstGeom prst="rect">
-                      <a:avLst/>
-                    </a:prstGeom>
-                  </pic:spPr>
-                </pic:pic>
-              </a:graphicData>
-            </a:graphic>
-          </wp:inline>
-        </w:drawing>
-      </w:r>
-    </w:p>
-    <w:p>
-      <w:pPr>
-        <w:jc w:val="center"/>
-        <w:rPr>
-          <w:rFonts w:asciiTheme="majorBidi" w:hAnsiTheme="majorBidi" w:cstheme="majorBidi"/>
-          <w:sz w:val="48"/>
-          <w:szCs w:val="48"/>
-        </w:rPr>
-      </w:pPr>
-    </w:p>
-    <w:p>
-      <w:pPr>
-        <w:jc w:val="center"/>
-        <w:rPr>
-          <w:rFonts w:asciiTheme="majorBidi" w:hAnsiTheme="majorBidi" w:cstheme="majorBidi"/>
-          <w:sz w:val="48"/>
-          <w:szCs w:val="48"/>
-        </w:rPr>
-      </w:pPr>
-    </w:p>
-    <w:p>
-      <w:pPr>
-        <w:jc w:val="center"/>
-        <w:rPr>
-          <w:rFonts w:asciiTheme="majorBidi" w:hAnsiTheme="majorBidi" w:cstheme="majorBidi"/>
-          <w:sz w:val="48"/>
-          <w:szCs w:val="48"/>
-        </w:rPr>
-      </w:pPr>
-    </w:p>
-    <w:p>
-      <w:pPr>
-        <w:jc w:val="center"/>
-        <w:rPr>
-          <w:rFonts w:asciiTheme="majorBidi" w:hAnsiTheme="majorBidi" w:cstheme="majorBidi"/>
-          <w:sz w:val="48"/>
-          <w:szCs w:val="48"/>
-        </w:rPr>
-      </w:pPr>
-    </w:p>
-    <w:p>
-      <w:pPr>
-        <w:rPr>
-          <w:rFonts w:asciiTheme="majorBidi" w:hAnsiTheme="majorBidi" w:cstheme="majorBidi"/>
-          <w:sz w:val="48"/>
-          <w:szCs w:val="48"/>
-        </w:rPr>
-      </w:pPr>
-    </w:p>
-    <w:p>
-      <w:pPr>
-        <w:rPr>
-          <w:rFonts w:asciiTheme="majorBidi" w:hAnsiTheme="majorBidi" w:cstheme="majorBidi"/>
-          <w:sz w:val="48"/>
-          <w:szCs w:val="48"/>
-          <w:u w:val="single"/>
-        </w:rPr>
-      </w:pPr>
-      <w:proofErr w:type="spellStart"/>
-      <w:r>
-        <w:rPr>
-          <w:rFonts w:asciiTheme="majorBidi" w:hAnsiTheme="majorBidi" w:cstheme="majorBidi"/>
-          <w:sz w:val="48"/>
-          <w:szCs w:val="48"/>
-          <w:u w:val="single"/>
-        </w:rPr>
-        <w:lastRenderedPageBreak/>
-        <w:t>App</w:t>
-      </w:r>
-      <w:r>
-        <w:rPr>
-          <w:rFonts w:asciiTheme="majorBidi" w:hAnsiTheme="majorBidi" w:cstheme="majorBidi"/>
-          <w:sz w:val="48"/>
-          <w:szCs w:val="48"/>
-          <w:u w:val="single"/>
-        </w:rPr>
-        <w:t>.jsx</w:t>
-      </w:r>
-      <w:proofErr w:type="spellEnd"/>
-    </w:p>
-    <w:p>
-      <w:pPr>
-        <w:rPr>
-          <w:rFonts w:asciiTheme="majorBidi" w:hAnsiTheme="majorBidi" w:cstheme="majorBidi"/>
-          <w:sz w:val="48"/>
-          <w:szCs w:val="48"/>
-        </w:rPr>
-      </w:pPr>
-      <w:r>
-        <w:rPr>
-          <w:rFonts w:asciiTheme="majorBidi" w:hAnsiTheme="majorBidi" w:cstheme="majorBidi"/>
-          <w:sz w:val="48"/>
-          <w:szCs w:val="48"/>
-        </w:rPr>
-        <w:drawing>
-          <wp:inline distT="0" distB="0" distL="0" distR="0" wp14:anchorId="75376F7D" wp14:editId="1B407DF1">
-            <wp:extent cx="5943600" cy="4907280"/>
-            <wp:effectExtent l="0" t="0" r="0" b="7620"/>
-            <wp:docPr id="1649358809" name="Picture 1" descr="A screenshot of a computer program&#10;&#10;AI-generated content may be incorrect."/>
-            <wp:cNvGraphicFramePr>
-              <a:graphicFrameLocks xmlns:a="http://schemas.openxmlformats.org/drawingml/2006/main" noChangeAspect="1"/>
-            </wp:cNvGraphicFramePr>
-            <a:graphic xmlns:a="http://schemas.openxmlformats.org/drawingml/2006/main">
-              <a:graphicData uri="http://schemas.openxmlformats.org/drawingml/2006/picture">
-                <pic:pic xmlns:pic="http://schemas.openxmlformats.org/drawingml/2006/picture">
-                  <pic:nvPicPr>
-                    <pic:cNvPr id="1649358809" name="Picture 1" descr="A screenshot of a computer program&#10;&#10;AI-generated content may be incorrect."/>
+                    <pic:cNvPr id="127370605" name="Picture 1" descr="A screen shot of a computer program&#10;&#10;AI-generated content may be incorrect."/>
                     <pic:cNvPicPr/>
                   </pic:nvPicPr>
                   <pic:blipFill rotWithShape="1">
-                    <a:blip r:embed="rId7"/>
-                    <a:srcRect b="12231"/>
+                    <a:blip r:embed="rId6"/>
+                    <a:srcRect b="7817"/>
                     <a:stretch/>
                   </pic:blipFill>
                   <pic:spPr bwMode="auto">
                     <a:xfrm>
                       <a:off x="0" y="0"/>
-                      <a:ext cx="5943600" cy="4907280"/>
+                      <a:ext cx="4542948" cy="4940347"/>
                     </a:xfrm>
                     <a:prstGeom prst="rect">
                       <a:avLst/>
@@ -311,35 +225,18 @@
       <w:pPr>
         <w:rPr>
           <w:rFonts w:asciiTheme="majorBidi" w:hAnsiTheme="majorBidi" w:cstheme="majorBidi"/>
-          <w:sz w:val="40"/>
-          <w:szCs w:val="40"/>
-        </w:rPr>
-      </w:pPr>
-      <w:r>
-        <w:rPr>
-          <w:rFonts w:asciiTheme="majorBidi" w:hAnsiTheme="majorBidi" w:cstheme="majorBidi"/>
-          <w:sz w:val="40"/>
-          <w:szCs w:val="40"/>
-        </w:rPr>
-        <w:t xml:space="preserve">Create constant </w:t>
-      </w:r>
-      <w:r>
-        <w:rPr>
-          <w:rFonts w:asciiTheme="majorBidi" w:hAnsiTheme="majorBidi" w:cstheme="majorBidi"/>
-          <w:sz w:val="40"/>
-          <w:szCs w:val="40"/>
-          <w:cs/>
-        </w:rPr>
-        <w:t>ใช้ในการนับจำนวนแยกหญิงชาย การรีเซ็ต บันทึกค่า และผลรวม</w:t>
-      </w:r>
-      <w:r>
-        <w:rPr>
-          <w:rFonts w:asciiTheme="majorBidi" w:hAnsiTheme="majorBidi" w:cstheme="majorBidi" w:hint="cs"/>
-          <w:sz w:val="40"/>
-          <w:szCs w:val="40"/>
-          <w:cs/>
-        </w:rPr>
-        <w:t xml:space="preserve"> </w:t>
+          <w:sz w:val="48"/>
+          <w:szCs w:val="48"/>
+        </w:rPr>
+      </w:pPr>
+      <w:r>
+        <w:rPr>
+          <w:rFonts w:asciiTheme="majorBidi" w:hAnsiTheme="majorBidi" w:cstheme="majorBidi"/>
+          <w:sz w:val="48"/>
+          <w:szCs w:val="48"/>
+        </w:rPr>
+        <w:lastRenderedPageBreak/>
+        <w:t>Style.css</w:t>
       </w:r>
     </w:p>
     <w:p>
@@ -347,169 +244,43 @@
         <w:pStyle w:val="ListParagraph"/>
         <w:numPr>
           <w:ilvl w:val="0"/>
-          <w:numId w:val="1"/>
+          <w:numId w:val="2"/>
         </w:numPr>
         <w:rPr>
           <w:rFonts w:asciiTheme="majorBidi" w:hAnsiTheme="majorBidi" w:cstheme="majorBidi"/>
-          <w:sz w:val="40"/>
-          <w:szCs w:val="40"/>
-        </w:rPr>
-      </w:pPr>
-      <w:r>
-        <w:rPr>
-          <w:rFonts w:asciiTheme="majorBidi" w:hAnsiTheme="majorBidi" w:cstheme="majorBidi" w:hint="cs"/>
-          <w:sz w:val="40"/>
-          <w:szCs w:val="40"/>
-          <w:cs/>
-        </w:rPr>
-        <w:t>ปุ่ม</w:t>
-      </w:r>
-      <w:r>
-        <w:rPr>
-          <w:rFonts w:asciiTheme="majorBidi" w:hAnsiTheme="majorBidi" w:cstheme="majorBidi"/>
-          <w:sz w:val="40"/>
-          <w:szCs w:val="40"/>
-          <w:cs/>
-        </w:rPr>
-        <w:t xml:space="preserve">รีเซ็ต </w:t>
-      </w:r>
-      <w:r>
-        <w:rPr>
-          <w:rFonts w:asciiTheme="majorBidi" w:hAnsiTheme="majorBidi" w:cstheme="majorBidi" w:hint="cs"/>
-          <w:sz w:val="40"/>
-          <w:szCs w:val="40"/>
-          <w:cs/>
-        </w:rPr>
-        <w:t>จะเคลียร์ค่าในทุกตัวแปร (นับชาย</w:t>
-      </w:r>
-      <w:r>
-        <w:rPr>
-          <w:rFonts w:asciiTheme="majorBidi" w:hAnsiTheme="majorBidi" w:cstheme="majorBidi"/>
-          <w:sz w:val="40"/>
-          <w:szCs w:val="40"/>
-        </w:rPr>
-        <w:t xml:space="preserve">, </w:t>
-      </w:r>
-      <w:r>
-        <w:rPr>
-          <w:rFonts w:asciiTheme="majorBidi" w:hAnsiTheme="majorBidi" w:cstheme="majorBidi" w:hint="cs"/>
-          <w:sz w:val="40"/>
-          <w:szCs w:val="40"/>
-          <w:cs/>
-        </w:rPr>
-        <w:t>นับหญิง</w:t>
-      </w:r>
-      <w:r>
-        <w:rPr>
-          <w:rFonts w:asciiTheme="majorBidi" w:hAnsiTheme="majorBidi" w:cstheme="majorBidi"/>
-          <w:sz w:val="40"/>
-          <w:szCs w:val="40"/>
-        </w:rPr>
-        <w:t xml:space="preserve">, </w:t>
-      </w:r>
-      <w:r>
-        <w:rPr>
-          <w:rFonts w:asciiTheme="majorBidi" w:hAnsiTheme="majorBidi" w:cstheme="majorBidi" w:hint="cs"/>
-          <w:sz w:val="40"/>
-          <w:szCs w:val="40"/>
-          <w:cs/>
-        </w:rPr>
-        <w:t>ส่วนแสดงผลการบันทึกข้อมูล</w:t>
-      </w:r>
-      <w:r>
-        <w:rPr>
-          <w:rFonts w:asciiTheme="majorBidi" w:hAnsiTheme="majorBidi" w:cstheme="majorBidi"/>
-          <w:sz w:val="40"/>
-          <w:szCs w:val="40"/>
-        </w:rPr>
-        <w:t xml:space="preserve">, </w:t>
-      </w:r>
-      <w:r>
-        <w:rPr>
-          <w:rFonts w:asciiTheme="majorBidi" w:hAnsiTheme="majorBidi" w:cstheme="majorBidi"/>
-          <w:sz w:val="40"/>
-          <w:szCs w:val="40"/>
-          <w:cs/>
-        </w:rPr>
-        <w:t>ผลรวม</w:t>
-      </w:r>
-      <w:r>
-        <w:rPr>
-          <w:rFonts w:asciiTheme="majorBidi" w:hAnsiTheme="majorBidi" w:cstheme="majorBidi" w:hint="cs"/>
-          <w:sz w:val="40"/>
-          <w:szCs w:val="40"/>
-          <w:cs/>
-        </w:rPr>
-        <w:t xml:space="preserve">) </w:t>
-      </w:r>
-    </w:p>
-    <w:p>
-      <w:pPr>
-        <w:pStyle w:val="ListParagraph"/>
-        <w:numPr>
-          <w:ilvl w:val="0"/>
-          <w:numId w:val="1"/>
-        </w:numPr>
-        <w:rPr>
-          <w:rFonts w:asciiTheme="majorBidi" w:hAnsiTheme="majorBidi" w:cstheme="majorBidi"/>
-          <w:sz w:val="40"/>
-          <w:szCs w:val="40"/>
-        </w:rPr>
-      </w:pPr>
-      <w:r>
-        <w:rPr>
-          <w:rFonts w:asciiTheme="majorBidi" w:hAnsiTheme="majorBidi" w:cstheme="majorBidi" w:hint="cs"/>
-          <w:sz w:val="40"/>
-          <w:szCs w:val="40"/>
-          <w:cs/>
-        </w:rPr>
-        <w:t>ปุ่มบันทึก จะบันทึกค่าผู้เข้าใช้การทั้งชายและหญิงโดยดึงข้อมูล วัน/เวลา พร้อมบันทึก</w:t>
-      </w:r>
-    </w:p>
-    <w:p>
-      <w:pPr>
-        <w:pStyle w:val="ListParagraph"/>
-        <w:numPr>
-          <w:ilvl w:val="0"/>
-          <w:numId w:val="1"/>
-        </w:numPr>
-        <w:rPr>
-          <w:rFonts w:asciiTheme="majorBidi" w:hAnsiTheme="majorBidi" w:cstheme="majorBidi" w:hint="cs"/>
-          <w:sz w:val="40"/>
-          <w:szCs w:val="40"/>
-          <w:cs/>
-        </w:rPr>
-      </w:pPr>
-      <w:r>
-        <w:rPr>
-          <w:rFonts w:asciiTheme="majorBidi" w:hAnsiTheme="majorBidi" w:cstheme="majorBidi" w:hint="cs"/>
-          <w:sz w:val="40"/>
-          <w:szCs w:val="40"/>
-          <w:cs/>
-        </w:rPr>
-        <w:t>ปุ่มผลรวม จะโชว์จำนวนผู้ใช้งานรวมชายหญิง</w:t>
-      </w:r>
-    </w:p>
-    <w:p>
-      <w:pPr>
-        <w:rPr>
-          <w:rFonts w:asciiTheme="majorBidi" w:hAnsiTheme="majorBidi" w:cstheme="majorBidi"/>
-          <w:sz w:val="48"/>
-          <w:szCs w:val="48"/>
-        </w:rPr>
-      </w:pPr>
-      <w:r>
-        <w:rPr>
-          <w:rFonts w:asciiTheme="majorBidi" w:hAnsiTheme="majorBidi" w:cstheme="majorBidi"/>
-          <w:sz w:val="48"/>
-          <w:szCs w:val="48"/>
-        </w:rPr>
-        <w:lastRenderedPageBreak/>
+          <w:sz w:val="48"/>
+          <w:szCs w:val="48"/>
+        </w:rPr>
+      </w:pPr>
+      <w:r>
+        <w:rPr>
+          <w:rFonts w:asciiTheme="majorBidi" w:hAnsiTheme="majorBidi" w:cstheme="majorBidi"/>
+          <w:sz w:val="48"/>
+          <w:szCs w:val="48"/>
+        </w:rPr>
+        <w:t>setup creates a fullscreen 3D experience</w:t>
+      </w:r>
+    </w:p>
+    <w:p>
+      <w:pPr>
+        <w:jc w:val="center"/>
+        <w:rPr>
+          <w:rFonts w:asciiTheme="majorBidi" w:hAnsiTheme="majorBidi" w:cstheme="majorBidi"/>
+          <w:sz w:val="48"/>
+          <w:szCs w:val="48"/>
+        </w:rPr>
+      </w:pPr>
+      <w:r>
+        <w:rPr>
+          <w:rFonts w:asciiTheme="majorBidi" w:hAnsiTheme="majorBidi" w:cstheme="majorBidi"/>
+          <w:sz w:val="48"/>
+          <w:szCs w:val="48"/>
+        </w:rPr>
         <w:drawing>
-          <wp:inline distT="0" distB="0" distL="0" distR="0" wp14:anchorId="7894F9B5" wp14:editId="4B161BBA">
-            <wp:extent cx="5943600" cy="5669280"/>
-            <wp:effectExtent l="0" t="0" r="0" b="7620"/>
-            <wp:docPr id="456538276" name="Picture 1" descr="A screen shot of a computer program&#10;&#10;AI-generated content may be incorrect."/>
+          <wp:inline distT="0" distB="0" distL="0" distR="0" wp14:anchorId="121A7675" wp14:editId="31809B6F">
+            <wp:extent cx="4362450" cy="2743200"/>
+            <wp:effectExtent l="0" t="0" r="0" b="0"/>
+            <wp:docPr id="105533804" name="Picture 1" descr="A screen shot of a computer program&#10;&#10;AI-generated content may be incorrect."/>
             <wp:cNvGraphicFramePr>
               <a:graphicFrameLocks xmlns:a="http://schemas.openxmlformats.org/drawingml/2006/main" noChangeAspect="1"/>
             </wp:cNvGraphicFramePr>
@@ -517,18 +288,18 @@
               <a:graphicData uri="http://schemas.openxmlformats.org/drawingml/2006/picture">
                 <pic:pic xmlns:pic="http://schemas.openxmlformats.org/drawingml/2006/picture">
                   <pic:nvPicPr>
-                    <pic:cNvPr id="456538276" name="Picture 1" descr="A screen shot of a computer program&#10;&#10;AI-generated content may be incorrect."/>
+                    <pic:cNvPr id="105533804" name="Picture 1" descr="A screen shot of a computer program&#10;&#10;AI-generated content may be incorrect."/>
                     <pic:cNvPicPr/>
                   </pic:nvPicPr>
                   <pic:blipFill rotWithShape="1">
-                    <a:blip r:embed="rId8"/>
-                    <a:srcRect b="12931"/>
+                    <a:blip r:embed="rId7"/>
+                    <a:srcRect b="11656"/>
                     <a:stretch/>
                   </pic:blipFill>
                   <pic:spPr bwMode="auto">
                     <a:xfrm>
                       <a:off x="0" y="0"/>
-                      <a:ext cx="5943600" cy="5669280"/>
+                      <a:ext cx="4363059" cy="2743583"/>
                     </a:xfrm>
                     <a:prstGeom prst="rect">
                       <a:avLst/>
@@ -552,143 +323,179 @@
     <w:p>
       <w:pPr>
         <w:rPr>
-          <w:rFonts w:asciiTheme="majorBidi" w:hAnsiTheme="majorBidi" w:cstheme="majorBidi" w:hint="cs"/>
-          <w:sz w:val="40"/>
-          <w:szCs w:val="40"/>
-        </w:rPr>
-      </w:pPr>
-      <w:r>
-        <w:rPr>
-          <w:rFonts w:asciiTheme="majorBidi" w:hAnsiTheme="majorBidi" w:cstheme="majorBidi" w:hint="cs"/>
-          <w:sz w:val="40"/>
-          <w:szCs w:val="40"/>
-          <w:cs/>
-        </w:rPr>
-        <w:t xml:space="preserve">คำนวณบวกลบ กด </w:t>
-      </w:r>
-      <w:r>
-        <w:rPr>
-          <w:rFonts w:asciiTheme="majorBidi" w:hAnsiTheme="majorBidi" w:cstheme="majorBidi"/>
-          <w:sz w:val="40"/>
-          <w:szCs w:val="40"/>
-        </w:rPr>
-        <w:t xml:space="preserve">UP </w:t>
-      </w:r>
-      <w:r>
-        <w:rPr>
-          <w:rFonts w:asciiTheme="majorBidi" w:hAnsiTheme="majorBidi" w:cstheme="majorBidi" w:hint="cs"/>
-          <w:sz w:val="40"/>
-          <w:szCs w:val="40"/>
-          <w:cs/>
-        </w:rPr>
-        <w:t xml:space="preserve">เพิ่มจำนวน </w:t>
-      </w:r>
-      <w:r>
-        <w:rPr>
-          <w:rFonts w:asciiTheme="majorBidi" w:hAnsiTheme="majorBidi" w:cstheme="majorBidi"/>
-          <w:sz w:val="40"/>
-          <w:szCs w:val="40"/>
-        </w:rPr>
-        <w:t xml:space="preserve">+1 </w:t>
-      </w:r>
-      <w:r>
-        <w:rPr>
-          <w:rFonts w:asciiTheme="majorBidi" w:hAnsiTheme="majorBidi" w:cstheme="majorBidi" w:hint="cs"/>
-          <w:sz w:val="40"/>
-          <w:szCs w:val="40"/>
-          <w:cs/>
-        </w:rPr>
-        <w:t xml:space="preserve">กด </w:t>
-      </w:r>
-      <w:r>
-        <w:rPr>
-          <w:rFonts w:asciiTheme="majorBidi" w:hAnsiTheme="majorBidi" w:cstheme="majorBidi"/>
-          <w:sz w:val="40"/>
-          <w:szCs w:val="40"/>
-        </w:rPr>
-        <w:t xml:space="preserve">DOWN </w:t>
-      </w:r>
-      <w:r>
-        <w:rPr>
-          <w:rFonts w:asciiTheme="majorBidi" w:hAnsiTheme="majorBidi" w:cstheme="majorBidi" w:hint="cs"/>
-          <w:sz w:val="40"/>
-          <w:szCs w:val="40"/>
-          <w:cs/>
-        </w:rPr>
-        <w:t xml:space="preserve">ลดจำนวน </w:t>
-      </w:r>
-      <w:r>
-        <w:rPr>
-          <w:rFonts w:asciiTheme="majorBidi" w:hAnsiTheme="majorBidi" w:cstheme="majorBidi"/>
-          <w:sz w:val="40"/>
-          <w:szCs w:val="40"/>
-        </w:rPr>
-        <w:t xml:space="preserve">-1 </w:t>
-      </w:r>
-      <w:r>
-        <w:rPr>
-          <w:rFonts w:asciiTheme="majorBidi" w:hAnsiTheme="majorBidi" w:cstheme="majorBidi" w:hint="cs"/>
-          <w:sz w:val="40"/>
-          <w:szCs w:val="40"/>
-          <w:cs/>
-        </w:rPr>
-        <w:t xml:space="preserve">โดยจะแยกผลรวมของผู้ชายและผู้หญิง </w:t>
-      </w:r>
-      <w:r>
-        <w:rPr>
-          <w:rFonts w:asciiTheme="majorBidi" w:hAnsiTheme="majorBidi" w:cstheme="majorBidi" w:hint="cs"/>
-          <w:sz w:val="40"/>
-          <w:szCs w:val="40"/>
-          <w:cs/>
-        </w:rPr>
-        <w:t>เขียนปุ่ม</w:t>
-      </w:r>
-      <w:r>
-        <w:rPr>
-          <w:rFonts w:asciiTheme="majorBidi" w:hAnsiTheme="majorBidi" w:cstheme="majorBidi" w:hint="cs"/>
-          <w:sz w:val="40"/>
-          <w:szCs w:val="40"/>
-          <w:cs/>
-        </w:rPr>
-        <w:t xml:space="preserve"> </w:t>
-      </w:r>
-      <w:r>
-        <w:rPr>
-          <w:rFonts w:asciiTheme="majorBidi" w:hAnsiTheme="majorBidi" w:cstheme="majorBidi"/>
-          <w:sz w:val="40"/>
-          <w:szCs w:val="40"/>
-        </w:rPr>
-        <w:t>UP, DOWN, SAVE, RESET, SUM ALL</w:t>
-      </w:r>
-    </w:p>
-    <w:p>
-      <w:pPr>
-        <w:rPr>
-          <w:rFonts w:asciiTheme="majorBidi" w:hAnsiTheme="majorBidi" w:cstheme="majorBidi"/>
-          <w:sz w:val="48"/>
-          <w:szCs w:val="48"/>
-        </w:rPr>
-      </w:pPr>
-    </w:p>
-    <w:p>
-      <w:pPr>
-        <w:jc w:val="center"/>
-        <w:rPr>
-          <w:rFonts w:asciiTheme="majorBidi" w:hAnsiTheme="majorBidi" w:cstheme="majorBidi"/>
-          <w:sz w:val="48"/>
-          <w:szCs w:val="48"/>
-        </w:rPr>
-      </w:pPr>
-    </w:p>
-    <w:p>
-      <w:pPr>
-        <w:jc w:val="center"/>
-        <w:rPr>
-          <w:rFonts w:asciiTheme="majorBidi" w:hAnsiTheme="majorBidi" w:cstheme="majorBidi"/>
-          <w:sz w:val="48"/>
-          <w:szCs w:val="48"/>
-        </w:rPr>
-      </w:pPr>
+          <w:rFonts w:asciiTheme="majorBidi" w:hAnsiTheme="majorBidi" w:cstheme="majorBidi"/>
+          <w:sz w:val="48"/>
+          <w:szCs w:val="48"/>
+        </w:rPr>
+      </w:pPr>
+    </w:p>
+    <w:p>
+      <w:pPr>
+        <w:rPr>
+          <w:rFonts w:asciiTheme="majorBidi" w:hAnsiTheme="majorBidi" w:cstheme="majorBidi"/>
+          <w:sz w:val="48"/>
+          <w:szCs w:val="48"/>
+        </w:rPr>
+      </w:pPr>
+      <w:r>
+        <w:rPr>
+          <w:rFonts w:asciiTheme="majorBidi" w:hAnsiTheme="majorBidi" w:cstheme="majorBidi"/>
+          <w:sz w:val="48"/>
+          <w:szCs w:val="48"/>
+        </w:rPr>
+        <w:t>Experience</w:t>
+      </w:r>
+      <w:r>
+        <w:rPr>
+          <w:rFonts w:asciiTheme="majorBidi" w:hAnsiTheme="majorBidi" w:cstheme="majorBidi"/>
+          <w:sz w:val="48"/>
+          <w:szCs w:val="48"/>
+        </w:rPr>
+        <w:t>.jsx</w:t>
+      </w:r>
+    </w:p>
+    <w:p>
+      <w:pPr>
+        <w:pStyle w:val="ListParagraph"/>
+        <w:numPr>
+          <w:ilvl w:val="0"/>
+          <w:numId w:val="2"/>
+        </w:numPr>
+        <w:rPr>
+          <w:rFonts w:asciiTheme="majorBidi" w:hAnsiTheme="majorBidi" w:cstheme="majorBidi"/>
+          <w:sz w:val="48"/>
+          <w:szCs w:val="48"/>
+        </w:rPr>
+      </w:pPr>
+      <w:r>
+        <w:rPr>
+          <w:rFonts w:asciiTheme="majorBidi" w:hAnsiTheme="majorBidi" w:cstheme="majorBidi"/>
+          <w:sz w:val="48"/>
+          <w:szCs w:val="48"/>
+        </w:rPr>
+        <w:t xml:space="preserve">Import libraries and add the objects from web : </w:t>
+      </w:r>
+      <w:hyperlink r:id="rId8" w:history="1">
+        <w:r>
+          <w:rPr>
+            <w:rStyle w:val="Hyperlink"/>
+            <w:rFonts w:asciiTheme="majorBidi" w:hAnsiTheme="majorBidi" w:cstheme="majorBidi"/>
+            <w:sz w:val="48"/>
+            <w:szCs w:val="48"/>
+          </w:rPr>
+          <w:t>https://market.pmnd.rs/</w:t>
+        </w:r>
+      </w:hyperlink>
+    </w:p>
+    <w:p>
+      <w:pPr>
+        <w:pStyle w:val="ListParagraph"/>
+        <w:numPr>
+          <w:ilvl w:val="0"/>
+          <w:numId w:val="2"/>
+        </w:numPr>
+        <w:rPr>
+          <w:rFonts w:asciiTheme="majorBidi" w:hAnsiTheme="majorBidi" w:cstheme="majorBidi"/>
+          <w:sz w:val="48"/>
+          <w:szCs w:val="48"/>
+        </w:rPr>
+      </w:pPr>
+      <w:r>
+        <w:rPr>
+          <w:rFonts w:asciiTheme="majorBidi" w:hAnsiTheme="majorBidi" w:cstheme="majorBidi"/>
+          <w:sz w:val="48"/>
+          <w:szCs w:val="48"/>
+        </w:rPr>
+        <w:t>Show and adjust the object to the position we want to.</w:t>
+      </w:r>
+    </w:p>
+    <w:p>
+      <w:pPr>
+        <w:pStyle w:val="ListParagraph"/>
+        <w:numPr>
+          <w:ilvl w:val="0"/>
+          <w:numId w:val="2"/>
+        </w:numPr>
+        <w:rPr>
+          <w:rFonts w:asciiTheme="majorBidi" w:hAnsiTheme="majorBidi" w:cstheme="majorBidi"/>
+          <w:sz w:val="48"/>
+          <w:szCs w:val="48"/>
+        </w:rPr>
+      </w:pPr>
+      <w:r>
+        <w:rPr>
+          <w:rFonts w:asciiTheme="majorBidi" w:hAnsiTheme="majorBidi" w:cstheme="majorBidi"/>
+          <w:sz w:val="48"/>
+          <w:szCs w:val="48"/>
+        </w:rPr>
+        <w:t>Add the message box from Dr. Suriya.</w:t>
+      </w:r>
+    </w:p>
+    <w:p>
+      <w:pPr>
+        <w:pStyle w:val="ListParagraph"/>
+        <w:numPr>
+          <w:ilvl w:val="0"/>
+          <w:numId w:val="2"/>
+        </w:numPr>
+        <w:rPr>
+          <w:rFonts w:asciiTheme="majorBidi" w:hAnsiTheme="majorBidi" w:cstheme="majorBidi"/>
+          <w:sz w:val="48"/>
+          <w:szCs w:val="48"/>
+        </w:rPr>
+      </w:pPr>
+      <w:r>
+        <w:rPr>
+          <w:rFonts w:asciiTheme="majorBidi" w:hAnsiTheme="majorBidi" w:cstheme="majorBidi"/>
+          <w:sz w:val="48"/>
+          <w:szCs w:val="48"/>
+        </w:rPr>
+        <w:t>Add two websites for my computer and my phone.</w:t>
+      </w:r>
+    </w:p>
+    <w:p>
+      <w:pPr>
+        <w:pStyle w:val="ListParagraph"/>
+        <w:numPr>
+          <w:ilvl w:val="0"/>
+          <w:numId w:val="2"/>
+        </w:numPr>
+        <w:rPr>
+          <w:rFonts w:asciiTheme="majorBidi" w:hAnsiTheme="majorBidi" w:cstheme="majorBidi"/>
+          <w:sz w:val="48"/>
+          <w:szCs w:val="48"/>
+        </w:rPr>
+      </w:pPr>
+      <w:r>
+        <w:rPr>
+          <w:rFonts w:asciiTheme="majorBidi" w:hAnsiTheme="majorBidi" w:cstheme="majorBidi"/>
+          <w:sz w:val="48"/>
+          <w:szCs w:val="48"/>
+        </w:rPr>
+        <w:t>Add my name as a text.</w:t>
+      </w:r>
+    </w:p>
+    <w:p>
+      <w:pPr>
+        <w:pStyle w:val="ListParagraph"/>
+        <w:numPr>
+          <w:ilvl w:val="0"/>
+          <w:numId w:val="2"/>
+        </w:numPr>
+        <w:rPr>
+          <w:rFonts w:asciiTheme="majorBidi" w:hAnsiTheme="majorBidi" w:cstheme="majorBidi"/>
+          <w:sz w:val="48"/>
+          <w:szCs w:val="48"/>
+        </w:rPr>
+      </w:pPr>
+      <w:r>
+        <w:rPr>
+          <w:rFonts w:asciiTheme="majorBidi" w:hAnsiTheme="majorBidi" w:cstheme="majorBidi"/>
+          <w:sz w:val="48"/>
+          <w:szCs w:val="48"/>
+        </w:rPr>
+        <w:t>Add some shadow.</w:t>
+      </w:r>
     </w:p>
     <w:p>
       <w:pPr>
@@ -705,29 +512,11 @@
           <w:szCs w:val="48"/>
         </w:rPr>
         <w:lastRenderedPageBreak/>
-        <w:t>Result</w:t>
-      </w:r>
-    </w:p>
-    <w:p>
-      <w:pPr>
-        <w:jc w:val="center"/>
-        <w:rPr>
-          <w:rFonts w:asciiTheme="majorBidi" w:hAnsiTheme="majorBidi" w:cstheme="majorBidi"/>
-          <w:sz w:val="48"/>
-          <w:szCs w:val="48"/>
-        </w:rPr>
-      </w:pPr>
-      <w:r>
-        <w:rPr>
-          <w:rFonts w:asciiTheme="majorBidi" w:hAnsiTheme="majorBidi" w:cstheme="majorBidi"/>
-          <w:sz w:val="48"/>
-          <w:szCs w:val="48"/>
-        </w:rPr>
         <w:drawing>
-          <wp:inline distT="0" distB="0" distL="0" distR="0" wp14:anchorId="48BEA069" wp14:editId="06DFD262">
-            <wp:extent cx="2032000" cy="3520705"/>
-            <wp:effectExtent l="0" t="0" r="6350" b="3810"/>
-            <wp:docPr id="486007602" name="Picture 1" descr="A screenshot of a computer&#10;&#10;AI-generated content may be incorrect."/>
+          <wp:inline distT="0" distB="0" distL="0" distR="0" wp14:anchorId="3282495A" wp14:editId="0FD4D8AA">
+            <wp:extent cx="5943600" cy="2121535"/>
+            <wp:effectExtent l="0" t="0" r="0" b="0"/>
+            <wp:docPr id="578952837" name="Picture 1" descr="A screenshot of a computer&#10;&#10;AI-generated content may be incorrect."/>
             <wp:cNvGraphicFramePr>
               <a:graphicFrameLocks xmlns:a="http://schemas.openxmlformats.org/drawingml/2006/main" noChangeAspect="1"/>
             </wp:cNvGraphicFramePr>
@@ -735,30 +524,23 @@
               <a:graphicData uri="http://schemas.openxmlformats.org/drawingml/2006/picture">
                 <pic:pic xmlns:pic="http://schemas.openxmlformats.org/drawingml/2006/picture">
                   <pic:nvPicPr>
-                    <pic:cNvPr id="486007602" name="Picture 1" descr="A screenshot of a computer&#10;&#10;AI-generated content may be incorrect."/>
+                    <pic:cNvPr id="578952837" name="Picture 1" descr="A screenshot of a computer&#10;&#10;AI-generated content may be incorrect."/>
                     <pic:cNvPicPr/>
                   </pic:nvPicPr>
-                  <pic:blipFill rotWithShape="1">
+                  <pic:blipFill>
                     <a:blip r:embed="rId9"/>
-                    <a:srcRect l="1" r="52869" b="13051"/>
-                    <a:stretch/>
+                    <a:stretch>
+                      <a:fillRect/>
+                    </a:stretch>
                   </pic:blipFill>
-                  <pic:spPr bwMode="auto">
+                  <pic:spPr>
                     <a:xfrm>
                       <a:off x="0" y="0"/>
-                      <a:ext cx="2043419" cy="3540490"/>
+                      <a:ext cx="5943600" cy="2121535"/>
                     </a:xfrm>
                     <a:prstGeom prst="rect">
                       <a:avLst/>
                     </a:prstGeom>
-                    <a:ln>
-                      <a:noFill/>
-                    </a:ln>
-                    <a:extLst>
-                      <a:ext uri="{53640926-AAD7-44D8-BBD7-CCE9431645EC}">
-                        <a14:shadowObscured xmlns:a14="http://schemas.microsoft.com/office/drawing/2010/main"/>
-                      </a:ext>
-                    </a:extLst>
                   </pic:spPr>
                 </pic:pic>
               </a:graphicData>
@@ -766,6 +548,32 @@
           </wp:inline>
         </w:drawing>
       </w:r>
+    </w:p>
+    <w:p>
+      <w:pPr>
+        <w:rPr>
+          <w:rFonts w:asciiTheme="majorBidi" w:hAnsiTheme="majorBidi" w:cstheme="majorBidi"/>
+          <w:sz w:val="48"/>
+          <w:szCs w:val="48"/>
+        </w:rPr>
+      </w:pPr>
+      <w:r>
+        <w:rPr>
+          <w:rFonts w:asciiTheme="majorBidi" w:hAnsiTheme="majorBidi" w:cstheme="majorBidi"/>
+          <w:sz w:val="48"/>
+          <w:szCs w:val="48"/>
+        </w:rPr>
+        <w:t>Add the object link to the const name.</w:t>
+      </w:r>
+    </w:p>
+    <w:p>
+      <w:pPr>
+        <w:rPr>
+          <w:rFonts w:asciiTheme="majorBidi" w:hAnsiTheme="majorBidi" w:cstheme="majorBidi"/>
+          <w:sz w:val="48"/>
+          <w:szCs w:val="48"/>
+        </w:rPr>
+      </w:pPr>
       <w:r>
         <w:rPr>
           <w:rFonts w:asciiTheme="majorBidi" w:hAnsiTheme="majorBidi" w:cstheme="majorBidi"/>
@@ -773,10 +581,10 @@
           <w:szCs w:val="48"/>
         </w:rPr>
         <w:drawing>
-          <wp:inline distT="0" distB="0" distL="0" distR="0" wp14:anchorId="30D6C97B" wp14:editId="5293869E">
-            <wp:extent cx="3261258" cy="3494873"/>
+          <wp:inline distT="0" distB="0" distL="0" distR="0" wp14:anchorId="79079B44" wp14:editId="6AB8BE95">
+            <wp:extent cx="5943600" cy="3149600"/>
             <wp:effectExtent l="0" t="0" r="0" b="0"/>
-            <wp:docPr id="1378588576" name="Picture 1" descr="A screenshot of a computer&#10;&#10;AI-generated content may be incorrect."/>
+            <wp:docPr id="54445935" name="Picture 1" descr="A screen shot of a computer program&#10;&#10;AI-generated content may be incorrect."/>
             <wp:cNvGraphicFramePr>
               <a:graphicFrameLocks xmlns:a="http://schemas.openxmlformats.org/drawingml/2006/main" noChangeAspect="1"/>
             </wp:cNvGraphicFramePr>
@@ -784,30 +592,23 @@
               <a:graphicData uri="http://schemas.openxmlformats.org/drawingml/2006/picture">
                 <pic:pic xmlns:pic="http://schemas.openxmlformats.org/drawingml/2006/picture">
                   <pic:nvPicPr>
-                    <pic:cNvPr id="1378588576" name="Picture 1" descr="A screenshot of a computer&#10;&#10;AI-generated content may be incorrect."/>
+                    <pic:cNvPr id="54445935" name="Picture 1" descr="A screen shot of a computer program&#10;&#10;AI-generated content may be incorrect."/>
                     <pic:cNvPicPr/>
                   </pic:nvPicPr>
-                  <pic:blipFill rotWithShape="1">
+                  <pic:blipFill>
                     <a:blip r:embed="rId10"/>
-                    <a:srcRect r="40342" b="26855"/>
-                    <a:stretch/>
+                    <a:stretch>
+                      <a:fillRect/>
+                    </a:stretch>
                   </pic:blipFill>
-                  <pic:spPr bwMode="auto">
+                  <pic:spPr>
                     <a:xfrm>
                       <a:off x="0" y="0"/>
-                      <a:ext cx="3292728" cy="3528597"/>
+                      <a:ext cx="5943600" cy="3149600"/>
                     </a:xfrm>
                     <a:prstGeom prst="rect">
                       <a:avLst/>
                     </a:prstGeom>
-                    <a:ln>
-                      <a:noFill/>
-                    </a:ln>
-                    <a:extLst>
-                      <a:ext uri="{53640926-AAD7-44D8-BBD7-CCE9431645EC}">
-                        <a14:shadowObscured xmlns:a14="http://schemas.microsoft.com/office/drawing/2010/main"/>
-                      </a:ext>
-                    </a:extLst>
                   </pic:spPr>
                 </pic:pic>
               </a:graphicData>
@@ -815,17 +616,44 @@
           </wp:inline>
         </w:drawing>
       </w:r>
-      <w:r>
-        <w:rPr>
-          <w:rFonts w:asciiTheme="majorBidi" w:hAnsiTheme="majorBidi" w:cstheme="majorBidi"/>
-          <w:sz w:val="48"/>
-          <w:szCs w:val="48"/>
-        </w:rPr>
+    </w:p>
+    <w:p>
+      <w:pPr>
+        <w:rPr>
+          <w:rFonts w:asciiTheme="majorBidi" w:hAnsiTheme="majorBidi" w:cstheme="majorBidi"/>
+          <w:sz w:val="48"/>
+          <w:szCs w:val="48"/>
+        </w:rPr>
+      </w:pPr>
+      <w:r>
+        <w:rPr>
+          <w:rFonts w:asciiTheme="majorBidi" w:hAnsiTheme="majorBidi" w:cstheme="majorBidi"/>
+          <w:sz w:val="48"/>
+          <w:szCs w:val="48"/>
+        </w:rPr>
+        <w:t>Show the object and adjust their position.</w:t>
+      </w:r>
+    </w:p>
+    <w:p>
+      <w:pPr>
+        <w:rPr>
+          <w:rFonts w:asciiTheme="majorBidi" w:hAnsiTheme="majorBidi" w:cstheme="majorBidi"/>
+          <w:sz w:val="48"/>
+          <w:szCs w:val="48"/>
+        </w:rPr>
+      </w:pPr>
+      <w:r>
+        <w:rPr>
+          <w:rFonts w:asciiTheme="majorBidi" w:hAnsiTheme="majorBidi" w:cstheme="majorBidi"/>
+          <w:sz w:val="48"/>
+          <w:szCs w:val="48"/>
+        </w:rPr>
+        <w:lastRenderedPageBreak/>
         <w:drawing>
-          <wp:inline distT="0" distB="0" distL="0" distR="0" wp14:anchorId="0A673154" wp14:editId="41E78AC6">
-            <wp:extent cx="4429760" cy="1476587"/>
+          <wp:inline distT="0" distB="0" distL="0" distR="0" wp14:anchorId="7E7A74CD" wp14:editId="39CB430A">
+            <wp:extent cx="5734850" cy="4525006"/>
             <wp:effectExtent l="0" t="0" r="0" b="9525"/>
-            <wp:docPr id="800731533" name="Picture 1" descr="A white background with black text&#10;&#10;AI-generated content may be incorrect."/>
+            <wp:docPr id="716810440" name="Picture 1" descr="A screen shot of a computer program&#10;&#10;AI-generated content may be incorrect."/>
             <wp:cNvGraphicFramePr>
               <a:graphicFrameLocks xmlns:a="http://schemas.openxmlformats.org/drawingml/2006/main" noChangeAspect="1"/>
             </wp:cNvGraphicFramePr>
@@ -833,7 +661,7 @@
               <a:graphicData uri="http://schemas.openxmlformats.org/drawingml/2006/picture">
                 <pic:pic xmlns:pic="http://schemas.openxmlformats.org/drawingml/2006/picture">
                   <pic:nvPicPr>
-                    <pic:cNvPr id="800731533" name="Picture 1" descr="A white background with black text&#10;&#10;AI-generated content may be incorrect."/>
+                    <pic:cNvPr id="716810440" name="Picture 1" descr="A screen shot of a computer program&#10;&#10;AI-generated content may be incorrect."/>
                     <pic:cNvPicPr/>
                   </pic:nvPicPr>
                   <pic:blipFill>
@@ -845,7 +673,7 @@
                   <pic:spPr>
                     <a:xfrm>
                       <a:off x="0" y="0"/>
-                      <a:ext cx="4444432" cy="1481478"/>
+                      <a:ext cx="5734850" cy="4525006"/>
                     </a:xfrm>
                     <a:prstGeom prst="rect">
                       <a:avLst/>
@@ -866,92 +694,35 @@
           <w:szCs w:val="48"/>
         </w:rPr>
       </w:pPr>
-    </w:p>
-    <w:p>
-      <w:pPr>
-        <w:rPr>
-          <w:rFonts w:asciiTheme="majorBidi" w:hAnsiTheme="majorBidi" w:cstheme="majorBidi"/>
-          <w:sz w:val="48"/>
-          <w:szCs w:val="48"/>
-        </w:rPr>
-      </w:pPr>
-    </w:p>
-    <w:p>
-      <w:pPr>
-        <w:rPr>
-          <w:rFonts w:asciiTheme="majorBidi" w:hAnsiTheme="majorBidi" w:cstheme="majorBidi"/>
-          <w:sz w:val="48"/>
-          <w:szCs w:val="48"/>
-        </w:rPr>
-      </w:pPr>
-    </w:p>
-    <w:p>
-      <w:pPr>
-        <w:rPr>
-          <w:rFonts w:asciiTheme="majorBidi" w:hAnsiTheme="majorBidi" w:cstheme="majorBidi"/>
-          <w:sz w:val="48"/>
-          <w:szCs w:val="48"/>
-        </w:rPr>
-      </w:pPr>
-    </w:p>
-    <w:p>
-      <w:pPr>
-        <w:rPr>
-          <w:rFonts w:asciiTheme="majorBidi" w:hAnsiTheme="majorBidi" w:cstheme="majorBidi"/>
-          <w:sz w:val="48"/>
-          <w:szCs w:val="48"/>
-          <w:u w:val="single"/>
-        </w:rPr>
-      </w:pPr>
-      <w:r>
-        <w:rPr>
-          <w:rFonts w:asciiTheme="majorBidi" w:hAnsiTheme="majorBidi" w:cstheme="majorBidi"/>
-          <w:sz w:val="48"/>
-          <w:szCs w:val="48"/>
-          <w:u w:val="single"/>
+      <w:r>
+        <w:rPr>
+          <w:rFonts w:asciiTheme="majorBidi" w:hAnsiTheme="majorBidi" w:cstheme="majorBidi"/>
+          <w:sz w:val="48"/>
+          <w:szCs w:val="48"/>
+        </w:rPr>
+        <w:t>Message box from Dr.Suriya told me to study eiei.</w:t>
+      </w:r>
+    </w:p>
+    <w:p>
+      <w:pPr>
+        <w:rPr>
+          <w:rFonts w:asciiTheme="majorBidi" w:hAnsiTheme="majorBidi" w:cstheme="majorBidi"/>
+          <w:sz w:val="48"/>
+          <w:szCs w:val="48"/>
+        </w:rPr>
+      </w:pPr>
+      <w:r>
+        <w:rPr>
+          <w:rFonts w:asciiTheme="majorBidi" w:hAnsiTheme="majorBidi" w:cstheme="majorBidi"/>
+          <w:sz w:val="48"/>
+          <w:szCs w:val="48"/>
         </w:rPr>
         <w:lastRenderedPageBreak/>
-        <w:t>layout</w:t>
-      </w:r>
-      <w:r>
-        <w:rPr>
-          <w:rFonts w:asciiTheme="majorBidi" w:hAnsiTheme="majorBidi" w:cstheme="majorBidi"/>
-          <w:sz w:val="48"/>
-          <w:szCs w:val="48"/>
-          <w:u w:val="single"/>
-        </w:rPr>
-        <w:t>.</w:t>
-      </w:r>
-      <w:r>
-        <w:rPr>
-          <w:rFonts w:asciiTheme="majorBidi" w:hAnsiTheme="majorBidi" w:cstheme="majorBidi"/>
-          <w:sz w:val="48"/>
-          <w:szCs w:val="48"/>
-          <w:u w:val="single"/>
-        </w:rPr>
-        <w:t>css</w:t>
-      </w:r>
-    </w:p>
-    <w:p>
-      <w:pPr>
-        <w:jc w:val="center"/>
-        <w:rPr>
-          <w:rFonts w:asciiTheme="majorBidi" w:hAnsiTheme="majorBidi" w:cstheme="majorBidi"/>
-          <w:sz w:val="48"/>
-          <w:szCs w:val="48"/>
-        </w:rPr>
-      </w:pPr>
-      <w:r>
-        <w:rPr>
-          <w:rFonts w:asciiTheme="majorBidi" w:hAnsiTheme="majorBidi" w:cstheme="majorBidi"/>
-          <w:sz w:val="48"/>
-          <w:szCs w:val="48"/>
-        </w:rPr>
         <w:drawing>
-          <wp:inline distT="0" distB="0" distL="0" distR="0" wp14:anchorId="68C1880A" wp14:editId="11FBE87C">
-            <wp:extent cx="4592320" cy="5486253"/>
-            <wp:effectExtent l="0" t="0" r="0" b="635"/>
-            <wp:docPr id="52981540" name="Picture 1" descr="A screen shot of a computer program&#10;&#10;AI-generated content may be incorrect."/>
+          <wp:inline distT="0" distB="0" distL="0" distR="0" wp14:anchorId="590E2623" wp14:editId="22A78A8C">
+            <wp:extent cx="5943600" cy="5523230"/>
+            <wp:effectExtent l="0" t="0" r="0" b="1270"/>
+            <wp:docPr id="959648858" name="Picture 1" descr="A screen shot of a computer program&#10;&#10;AI-generated content may be incorrect."/>
             <wp:cNvGraphicFramePr>
               <a:graphicFrameLocks xmlns:a="http://schemas.openxmlformats.org/drawingml/2006/main" noChangeAspect="1"/>
             </wp:cNvGraphicFramePr>
@@ -959,7 +730,7 @@
               <a:graphicData uri="http://schemas.openxmlformats.org/drawingml/2006/picture">
                 <pic:pic xmlns:pic="http://schemas.openxmlformats.org/drawingml/2006/picture">
                   <pic:nvPicPr>
-                    <pic:cNvPr id="52981540" name="Picture 1" descr="A screen shot of a computer program&#10;&#10;AI-generated content may be incorrect."/>
+                    <pic:cNvPr id="959648858" name="Picture 1" descr="A screen shot of a computer program&#10;&#10;AI-generated content may be incorrect."/>
                     <pic:cNvPicPr/>
                   </pic:nvPicPr>
                   <pic:blipFill>
@@ -971,7 +742,7 @@
                   <pic:spPr>
                     <a:xfrm>
                       <a:off x="0" y="0"/>
-                      <a:ext cx="4597478" cy="5492415"/>
+                      <a:ext cx="5943600" cy="5523230"/>
                     </a:xfrm>
                     <a:prstGeom prst="rect">
                       <a:avLst/>
@@ -986,7 +757,83 @@
     </w:p>
     <w:p>
       <w:pPr>
-        <w:jc w:val="center"/>
+        <w:rPr>
+          <w:rFonts w:asciiTheme="majorBidi" w:hAnsiTheme="majorBidi" w:cstheme="majorBidi"/>
+          <w:sz w:val="48"/>
+          <w:szCs w:val="48"/>
+        </w:rPr>
+      </w:pPr>
+      <w:r>
+        <w:rPr>
+          <w:rFonts w:asciiTheme="majorBidi" w:hAnsiTheme="majorBidi" w:cstheme="majorBidi"/>
+          <w:sz w:val="48"/>
+          <w:szCs w:val="48"/>
+        </w:rPr>
+        <w:t>Two websites</w:t>
+      </w:r>
+    </w:p>
+    <w:p>
+      <w:pPr>
+        <w:pStyle w:val="ListParagraph"/>
+        <w:numPr>
+          <w:ilvl w:val="0"/>
+          <w:numId w:val="2"/>
+        </w:numPr>
+        <w:rPr>
+          <w:rFonts w:asciiTheme="majorBidi" w:hAnsiTheme="majorBidi" w:cstheme="majorBidi"/>
+          <w:sz w:val="48"/>
+          <w:szCs w:val="48"/>
+        </w:rPr>
+      </w:pPr>
+      <w:r>
+        <w:rPr>
+          <w:rFonts w:asciiTheme="majorBidi" w:hAnsiTheme="majorBidi" w:cstheme="majorBidi"/>
+          <w:sz w:val="48"/>
+          <w:szCs w:val="48"/>
+        </w:rPr>
+        <w:t xml:space="preserve">First is for my computer showing the LEB2 of </w:t>
+      </w:r>
+      <w:r>
+        <w:rPr>
+          <w:rFonts w:asciiTheme="majorBidi" w:hAnsiTheme="majorBidi" w:cstheme="majorBidi"/>
+          <w:sz w:val="48"/>
+          <w:szCs w:val="48"/>
+        </w:rPr>
+        <w:t>Dr.Suriya</w:t>
+      </w:r>
+      <w:r>
+        <w:rPr>
+          <w:rFonts w:asciiTheme="majorBidi" w:hAnsiTheme="majorBidi" w:cstheme="majorBidi"/>
+          <w:sz w:val="48"/>
+          <w:szCs w:val="48"/>
+        </w:rPr>
+        <w:t xml:space="preserve"> video.</w:t>
+      </w:r>
+    </w:p>
+    <w:p>
+      <w:pPr>
+        <w:pStyle w:val="ListParagraph"/>
+        <w:numPr>
+          <w:ilvl w:val="0"/>
+          <w:numId w:val="2"/>
+        </w:numPr>
+        <w:rPr>
+          <w:rFonts w:asciiTheme="majorBidi" w:hAnsiTheme="majorBidi" w:cstheme="majorBidi"/>
+          <w:sz w:val="48"/>
+          <w:szCs w:val="48"/>
+        </w:rPr>
+      </w:pPr>
+      <w:r>
+        <w:rPr>
+          <w:rFonts w:asciiTheme="majorBidi" w:hAnsiTheme="majorBidi" w:cstheme="majorBidi"/>
+          <w:sz w:val="48"/>
+          <w:szCs w:val="48"/>
+        </w:rPr>
+        <w:t>Second is for my phone showing the google translate (actually I want to link YouTube but they are not allow).</w:t>
+      </w:r>
+    </w:p>
+    <w:p>
+      <w:pPr>
         <w:rPr>
           <w:rFonts w:asciiTheme="majorBidi" w:hAnsiTheme="majorBidi" w:cstheme="majorBidi"/>
           <w:sz w:val="48"/>
@@ -1001,10 +848,10 @@
         </w:rPr>
         <w:lastRenderedPageBreak/>
         <w:drawing>
-          <wp:inline distT="0" distB="0" distL="0" distR="0" wp14:anchorId="0C3E3022" wp14:editId="0A261F8D">
-            <wp:extent cx="4430900" cy="3779520"/>
-            <wp:effectExtent l="0" t="0" r="8255" b="0"/>
-            <wp:docPr id="241178211" name="Picture 1"/>
+          <wp:inline distT="0" distB="0" distL="0" distR="0" wp14:anchorId="768C8377" wp14:editId="18154358">
+            <wp:extent cx="5068007" cy="5744377"/>
+            <wp:effectExtent l="0" t="0" r="0" b="8890"/>
+            <wp:docPr id="1425326904" name="Picture 1" descr="A screen shot of a computer&#10;&#10;AI-generated content may be incorrect."/>
             <wp:cNvGraphicFramePr>
               <a:graphicFrameLocks xmlns:a="http://schemas.openxmlformats.org/drawingml/2006/main" noChangeAspect="1"/>
             </wp:cNvGraphicFramePr>
@@ -1012,193 +859,11 @@
               <a:graphicData uri="http://schemas.openxmlformats.org/drawingml/2006/picture">
                 <pic:pic xmlns:pic="http://schemas.openxmlformats.org/drawingml/2006/picture">
                   <pic:nvPicPr>
-                    <pic:cNvPr id="241178211" name=""/>
-                    <pic:cNvPicPr/>
-                  </pic:nvPicPr>
-                  <pic:blipFill rotWithShape="1">
-                    <a:blip r:embed="rId13"/>
-                    <a:srcRect b="28676"/>
-                    <a:stretch/>
-                  </pic:blipFill>
-                  <pic:spPr bwMode="auto">
-                    <a:xfrm>
-                      <a:off x="0" y="0"/>
-                      <a:ext cx="4441494" cy="3788557"/>
-                    </a:xfrm>
-                    <a:prstGeom prst="rect">
-                      <a:avLst/>
-                    </a:prstGeom>
-                    <a:ln>
-                      <a:noFill/>
-                    </a:ln>
-                    <a:extLst>
-                      <a:ext uri="{53640926-AAD7-44D8-BBD7-CCE9431645EC}">
-                        <a14:shadowObscured xmlns:a14="http://schemas.microsoft.com/office/drawing/2010/main"/>
-                      </a:ext>
-                    </a:extLst>
-                  </pic:spPr>
-                </pic:pic>
-              </a:graphicData>
-            </a:graphic>
-          </wp:inline>
-        </w:drawing>
-      </w:r>
-    </w:p>
-    <w:p>
-      <w:pPr>
-        <w:jc w:val="center"/>
-        <w:rPr>
-          <w:rFonts w:asciiTheme="majorBidi" w:hAnsiTheme="majorBidi" w:cstheme="majorBidi"/>
-          <w:sz w:val="48"/>
-          <w:szCs w:val="48"/>
-        </w:rPr>
-      </w:pPr>
-      <w:r>
-        <w:rPr>
-          <w:rFonts w:asciiTheme="majorBidi" w:hAnsiTheme="majorBidi" w:cstheme="majorBidi"/>
-          <w:sz w:val="48"/>
-          <w:szCs w:val="48"/>
-        </w:rPr>
-        <w:drawing>
-          <wp:inline distT="0" distB="0" distL="0" distR="0" wp14:anchorId="522C214C" wp14:editId="336F2F3B">
-            <wp:extent cx="4430962" cy="2946400"/>
-            <wp:effectExtent l="0" t="0" r="8255" b="6350"/>
-            <wp:docPr id="28962500" name="Picture 1" descr="A screen shot of a computer&#10;&#10;AI-generated content may be incorrect."/>
-            <wp:cNvGraphicFramePr>
-              <a:graphicFrameLocks xmlns:a="http://schemas.openxmlformats.org/drawingml/2006/main" noChangeAspect="1"/>
-            </wp:cNvGraphicFramePr>
-            <a:graphic xmlns:a="http://schemas.openxmlformats.org/drawingml/2006/main">
-              <a:graphicData uri="http://schemas.openxmlformats.org/drawingml/2006/picture">
-                <pic:pic xmlns:pic="http://schemas.openxmlformats.org/drawingml/2006/picture">
-                  <pic:nvPicPr>
-                    <pic:cNvPr id="28962500" name="Picture 1" descr="A screen shot of a computer&#10;&#10;AI-generated content may be incorrect."/>
-                    <pic:cNvPicPr/>
-                  </pic:nvPicPr>
-                  <pic:blipFill rotWithShape="1">
-                    <a:blip r:embed="rId14"/>
-                    <a:srcRect b="40554"/>
-                    <a:stretch/>
-                  </pic:blipFill>
-                  <pic:spPr bwMode="auto">
-                    <a:xfrm>
-                      <a:off x="0" y="0"/>
-                      <a:ext cx="4440939" cy="2953034"/>
-                    </a:xfrm>
-                    <a:prstGeom prst="rect">
-                      <a:avLst/>
-                    </a:prstGeom>
-                    <a:ln>
-                      <a:noFill/>
-                    </a:ln>
-                    <a:extLst>
-                      <a:ext uri="{53640926-AAD7-44D8-BBD7-CCE9431645EC}">
-                        <a14:shadowObscured xmlns:a14="http://schemas.microsoft.com/office/drawing/2010/main"/>
-                      </a:ext>
-                    </a:extLst>
-                  </pic:spPr>
-                </pic:pic>
-              </a:graphicData>
-            </a:graphic>
-          </wp:inline>
-        </w:drawing>
-      </w:r>
-    </w:p>
-    <w:p>
-      <w:pPr>
-        <w:rPr>
-          <w:rFonts w:asciiTheme="majorBidi" w:hAnsiTheme="majorBidi" w:cstheme="majorBidi" w:hint="cs"/>
-          <w:sz w:val="40"/>
-          <w:szCs w:val="40"/>
-          <w:cs/>
-        </w:rPr>
-      </w:pPr>
-      <w:r>
-        <w:rPr>
-          <w:rFonts w:asciiTheme="majorBidi" w:hAnsiTheme="majorBidi" w:cstheme="majorBidi" w:hint="cs"/>
-          <w:sz w:val="40"/>
-          <w:szCs w:val="40"/>
-          <w:cs/>
-        </w:rPr>
-        <w:t xml:space="preserve">ในส่วนนี้จะเป็นการตกแต่งหน้าเว็บให้มี </w:t>
-      </w:r>
-      <w:r>
-        <w:rPr>
-          <w:rFonts w:asciiTheme="majorBidi" w:hAnsiTheme="majorBidi" w:cstheme="majorBidi"/>
-          <w:sz w:val="40"/>
-          <w:szCs w:val="40"/>
-        </w:rPr>
-        <w:t xml:space="preserve">user experience </w:t>
-      </w:r>
-      <w:r>
-        <w:rPr>
-          <w:rFonts w:asciiTheme="majorBidi" w:hAnsiTheme="majorBidi" w:cstheme="majorBidi" w:hint="cs"/>
-          <w:sz w:val="40"/>
-          <w:szCs w:val="40"/>
-          <w:cs/>
-        </w:rPr>
-        <w:t xml:space="preserve">ที่ดีขึ้น </w:t>
-      </w:r>
-    </w:p>
-    <w:p>
-      <w:pPr>
-        <w:jc w:val="center"/>
-        <w:rPr>
-          <w:rFonts w:asciiTheme="majorBidi" w:hAnsiTheme="majorBidi" w:cstheme="majorBidi"/>
-          <w:sz w:val="40"/>
-          <w:szCs w:val="40"/>
-        </w:rPr>
-      </w:pPr>
-    </w:p>
-    <w:p>
-      <w:pPr>
-        <w:rPr>
-          <w:rFonts w:asciiTheme="majorBidi" w:hAnsiTheme="majorBidi" w:cstheme="majorBidi"/>
-          <w:sz w:val="48"/>
-          <w:szCs w:val="48"/>
-        </w:rPr>
-      </w:pPr>
-      <w:r>
-        <w:rPr>
-          <w:rFonts w:asciiTheme="majorBidi" w:hAnsiTheme="majorBidi" w:cstheme="majorBidi"/>
-          <w:sz w:val="48"/>
-          <w:szCs w:val="48"/>
-        </w:rPr>
-        <w:lastRenderedPageBreak/>
-        <w:t>Result</w:t>
-      </w:r>
-    </w:p>
-    <w:p>
-      <w:pPr>
-        <w:jc w:val="center"/>
-        <w:rPr>
-          <w:rFonts w:asciiTheme="majorBidi" w:hAnsiTheme="majorBidi" w:cstheme="majorBidi"/>
-          <w:sz w:val="48"/>
-          <w:szCs w:val="48"/>
-        </w:rPr>
-      </w:pPr>
-      <w:r>
-        <w:rPr>
-          <w:rFonts w:asciiTheme="majorBidi" w:hAnsiTheme="majorBidi" w:cstheme="majorBidi"/>
-          <w:sz w:val="48"/>
-          <w:szCs w:val="48"/>
-        </w:rPr>
-        <w:drawing>
-          <wp:inline distT="0" distB="0" distL="0" distR="0" wp14:anchorId="77002D15" wp14:editId="18D2DA7D">
-            <wp:extent cx="2865120" cy="3492017"/>
-            <wp:effectExtent l="0" t="0" r="0" b="0"/>
-            <wp:docPr id="1713553809" name="Picture 1" descr="A screenshot of a game&#10;&#10;AI-generated content may be incorrect."/>
-            <wp:cNvGraphicFramePr>
-              <a:graphicFrameLocks xmlns:a="http://schemas.openxmlformats.org/drawingml/2006/main" noChangeAspect="1"/>
-            </wp:cNvGraphicFramePr>
-            <a:graphic xmlns:a="http://schemas.openxmlformats.org/drawingml/2006/main">
-              <a:graphicData uri="http://schemas.openxmlformats.org/drawingml/2006/picture">
-                <pic:pic xmlns:pic="http://schemas.openxmlformats.org/drawingml/2006/picture">
-                  <pic:nvPicPr>
-                    <pic:cNvPr id="1713553809" name="Picture 1" descr="A screenshot of a game&#10;&#10;AI-generated content may be incorrect."/>
+                    <pic:cNvPr id="1425326904" name="Picture 1" descr="A screen shot of a computer&#10;&#10;AI-generated content may be incorrect."/>
                     <pic:cNvPicPr/>
                   </pic:nvPicPr>
                   <pic:blipFill>
-                    <a:blip r:embed="rId15"/>
+                    <a:blip r:embed="rId13"/>
                     <a:stretch>
                       <a:fillRect/>
                     </a:stretch>
@@ -1206,7 +871,7 @@
                   <pic:spPr>
                     <a:xfrm>
                       <a:off x="0" y="0"/>
-                      <a:ext cx="2875518" cy="3504691"/>
+                      <a:ext cx="5068007" cy="5744377"/>
                     </a:xfrm>
                     <a:prstGeom prst="rect">
                       <a:avLst/>
@@ -1218,118 +883,23 @@
           </wp:inline>
         </w:drawing>
       </w:r>
-      <w:r>
-        <w:rPr>
-          <w:rFonts w:asciiTheme="majorBidi" w:hAnsiTheme="majorBidi" w:cstheme="majorBidi"/>
-          <w:sz w:val="48"/>
-          <w:szCs w:val="48"/>
-        </w:rPr>
-        <w:t xml:space="preserve">    </w:t>
-      </w:r>
-      <w:r>
-        <w:rPr>
-          <w:rFonts w:asciiTheme="majorBidi" w:hAnsiTheme="majorBidi" w:cstheme="majorBidi"/>
-          <w:sz w:val="48"/>
-          <w:szCs w:val="48"/>
-        </w:rPr>
-        <w:drawing>
-          <wp:inline distT="0" distB="0" distL="0" distR="0" wp14:anchorId="56BE7C29" wp14:editId="6CD932CF">
-            <wp:extent cx="2479040" cy="3508229"/>
-            <wp:effectExtent l="0" t="0" r="0" b="0"/>
-            <wp:docPr id="601988869" name="Picture 1" descr="A screenshot of a game&#10;&#10;AI-generated content may be incorrect."/>
-            <wp:cNvGraphicFramePr>
-              <a:graphicFrameLocks xmlns:a="http://schemas.openxmlformats.org/drawingml/2006/main" noChangeAspect="1"/>
-            </wp:cNvGraphicFramePr>
-            <a:graphic xmlns:a="http://schemas.openxmlformats.org/drawingml/2006/main">
-              <a:graphicData uri="http://schemas.openxmlformats.org/drawingml/2006/picture">
-                <pic:pic xmlns:pic="http://schemas.openxmlformats.org/drawingml/2006/picture">
-                  <pic:nvPicPr>
-                    <pic:cNvPr id="601988869" name="Picture 1" descr="A screenshot of a game&#10;&#10;AI-generated content may be incorrect."/>
-                    <pic:cNvPicPr/>
-                  </pic:nvPicPr>
-                  <pic:blipFill>
-                    <a:blip r:embed="rId16"/>
-                    <a:stretch>
-                      <a:fillRect/>
-                    </a:stretch>
-                  </pic:blipFill>
-                  <pic:spPr>
-                    <a:xfrm>
-                      <a:off x="0" y="0"/>
-                      <a:ext cx="2482903" cy="3513696"/>
-                    </a:xfrm>
-                    <a:prstGeom prst="rect">
-                      <a:avLst/>
-                    </a:prstGeom>
-                  </pic:spPr>
-                </pic:pic>
-              </a:graphicData>
-            </a:graphic>
-          </wp:inline>
-        </w:drawing>
-      </w:r>
-    </w:p>
-    <w:p>
-      <w:pPr>
-        <w:jc w:val="center"/>
-        <w:rPr>
-          <w:rFonts w:asciiTheme="majorBidi" w:hAnsiTheme="majorBidi" w:cstheme="majorBidi"/>
-          <w:sz w:val="48"/>
-          <w:szCs w:val="48"/>
-        </w:rPr>
-      </w:pPr>
-      <w:r>
-        <w:rPr>
-          <w:rFonts w:asciiTheme="majorBidi" w:hAnsiTheme="majorBidi" w:cstheme="majorBidi"/>
-          <w:sz w:val="48"/>
-          <w:szCs w:val="48"/>
-        </w:rPr>
-        <w:drawing>
-          <wp:inline distT="0" distB="0" distL="0" distR="0" wp14:anchorId="1965EC4A" wp14:editId="0B3DBDDC">
-            <wp:extent cx="4297680" cy="1465118"/>
-            <wp:effectExtent l="0" t="0" r="7620" b="1905"/>
-            <wp:docPr id="454553725" name="Picture 1" descr="A white background with black text&#10;&#10;AI-generated content may be incorrect."/>
-            <wp:cNvGraphicFramePr>
-              <a:graphicFrameLocks xmlns:a="http://schemas.openxmlformats.org/drawingml/2006/main" noChangeAspect="1"/>
-            </wp:cNvGraphicFramePr>
-            <a:graphic xmlns:a="http://schemas.openxmlformats.org/drawingml/2006/main">
-              <a:graphicData uri="http://schemas.openxmlformats.org/drawingml/2006/picture">
-                <pic:pic xmlns:pic="http://schemas.openxmlformats.org/drawingml/2006/picture">
-                  <pic:nvPicPr>
-                    <pic:cNvPr id="454553725" name="Picture 1" descr="A white background with black text&#10;&#10;AI-generated content may be incorrect."/>
-                    <pic:cNvPicPr/>
-                  </pic:nvPicPr>
-                  <pic:blipFill>
-                    <a:blip r:embed="rId17"/>
-                    <a:stretch>
-                      <a:fillRect/>
-                    </a:stretch>
-                  </pic:blipFill>
-                  <pic:spPr>
-                    <a:xfrm>
-                      <a:off x="0" y="0"/>
-                      <a:ext cx="4308564" cy="1468828"/>
-                    </a:xfrm>
-                    <a:prstGeom prst="rect">
-                      <a:avLst/>
-                    </a:prstGeom>
-                  </pic:spPr>
-                </pic:pic>
-              </a:graphicData>
-            </a:graphic>
-          </wp:inline>
-        </w:drawing>
-      </w:r>
-    </w:p>
-    <w:p>
-      <w:pPr>
-        <w:jc w:val="center"/>
-        <w:rPr>
-          <w:rFonts w:asciiTheme="majorBidi" w:hAnsiTheme="majorBidi" w:cstheme="majorBidi"/>
-          <w:sz w:val="48"/>
-          <w:szCs w:val="48"/>
-        </w:rPr>
-      </w:pPr>
+    </w:p>
+    <w:p>
+      <w:pPr>
+        <w:rPr>
+          <w:rFonts w:asciiTheme="majorBidi" w:hAnsiTheme="majorBidi" w:cstheme="majorBidi"/>
+          <w:sz w:val="48"/>
+          <w:szCs w:val="48"/>
+        </w:rPr>
+      </w:pPr>
+      <w:r>
+        <w:rPr>
+          <w:rFonts w:asciiTheme="majorBidi" w:hAnsiTheme="majorBidi" w:cstheme="majorBidi"/>
+          <w:sz w:val="48"/>
+          <w:szCs w:val="48"/>
+        </w:rPr>
+        <w:t>I added my full name as a text because Dr.Suriya want to and add some shadow to make a object reality.</w:t>
+      </w:r>
     </w:p>
     <w:sectPr>
       <w:pgSz w:w="12240" w:h="15840"/>
@@ -1455,8 +1025,238 @@
       </w:rPr>
     </w:lvl>
   </w:abstractNum>
+  <w:abstractNum w:abstractNumId="1" w15:restartNumberingAfterBreak="0">
+    <w:nsid w:val="5EA10B62"/>
+    <w:multiLevelType w:val="hybridMultilevel"/>
+    <w:tmpl w:val="8B4A0B96"/>
+    <w:lvl w:ilvl="0" w:tplc="C66CC0EA">
+      <w:numFmt w:val="bullet"/>
+      <w:lvlText w:val="-"/>
+      <w:lvlJc w:val="left"/>
+      <w:pPr>
+        <w:ind w:left="360" w:hanging="360"/>
+      </w:pPr>
+      <w:rPr>
+        <w:rFonts w:ascii="Angsana New" w:eastAsiaTheme="minorHAnsi" w:hAnsi="Angsana New" w:cs="Angsana New" w:hint="default"/>
+      </w:rPr>
+    </w:lvl>
+    <w:lvl w:ilvl="1" w:tplc="04090003" w:tentative="1">
+      <w:start w:val="1"/>
+      <w:numFmt w:val="bullet"/>
+      <w:lvlText w:val="o"/>
+      <w:lvlJc w:val="left"/>
+      <w:pPr>
+        <w:ind w:left="1080" w:hanging="360"/>
+      </w:pPr>
+      <w:rPr>
+        <w:rFonts w:ascii="Courier New" w:hAnsi="Courier New" w:cs="Courier New" w:hint="default"/>
+      </w:rPr>
+    </w:lvl>
+    <w:lvl w:ilvl="2" w:tplc="04090005" w:tentative="1">
+      <w:start w:val="1"/>
+      <w:numFmt w:val="bullet"/>
+      <w:lvlText w:val=""/>
+      <w:lvlJc w:val="left"/>
+      <w:pPr>
+        <w:ind w:left="1800" w:hanging="360"/>
+      </w:pPr>
+      <w:rPr>
+        <w:rFonts w:ascii="Wingdings" w:hAnsi="Wingdings" w:hint="default"/>
+      </w:rPr>
+    </w:lvl>
+    <w:lvl w:ilvl="3" w:tplc="04090001" w:tentative="1">
+      <w:start w:val="1"/>
+      <w:numFmt w:val="bullet"/>
+      <w:lvlText w:val=""/>
+      <w:lvlJc w:val="left"/>
+      <w:pPr>
+        <w:ind w:left="2520" w:hanging="360"/>
+      </w:pPr>
+      <w:rPr>
+        <w:rFonts w:ascii="Symbol" w:hAnsi="Symbol" w:hint="default"/>
+      </w:rPr>
+    </w:lvl>
+    <w:lvl w:ilvl="4" w:tplc="04090003" w:tentative="1">
+      <w:start w:val="1"/>
+      <w:numFmt w:val="bullet"/>
+      <w:lvlText w:val="o"/>
+      <w:lvlJc w:val="left"/>
+      <w:pPr>
+        <w:ind w:left="3240" w:hanging="360"/>
+      </w:pPr>
+      <w:rPr>
+        <w:rFonts w:ascii="Courier New" w:hAnsi="Courier New" w:cs="Courier New" w:hint="default"/>
+      </w:rPr>
+    </w:lvl>
+    <w:lvl w:ilvl="5" w:tplc="04090005" w:tentative="1">
+      <w:start w:val="1"/>
+      <w:numFmt w:val="bullet"/>
+      <w:lvlText w:val=""/>
+      <w:lvlJc w:val="left"/>
+      <w:pPr>
+        <w:ind w:left="3960" w:hanging="360"/>
+      </w:pPr>
+      <w:rPr>
+        <w:rFonts w:ascii="Wingdings" w:hAnsi="Wingdings" w:hint="default"/>
+      </w:rPr>
+    </w:lvl>
+    <w:lvl w:ilvl="6" w:tplc="04090001" w:tentative="1">
+      <w:start w:val="1"/>
+      <w:numFmt w:val="bullet"/>
+      <w:lvlText w:val=""/>
+      <w:lvlJc w:val="left"/>
+      <w:pPr>
+        <w:ind w:left="4680" w:hanging="360"/>
+      </w:pPr>
+      <w:rPr>
+        <w:rFonts w:ascii="Symbol" w:hAnsi="Symbol" w:hint="default"/>
+      </w:rPr>
+    </w:lvl>
+    <w:lvl w:ilvl="7" w:tplc="04090003" w:tentative="1">
+      <w:start w:val="1"/>
+      <w:numFmt w:val="bullet"/>
+      <w:lvlText w:val="o"/>
+      <w:lvlJc w:val="left"/>
+      <w:pPr>
+        <w:ind w:left="5400" w:hanging="360"/>
+      </w:pPr>
+      <w:rPr>
+        <w:rFonts w:ascii="Courier New" w:hAnsi="Courier New" w:cs="Courier New" w:hint="default"/>
+      </w:rPr>
+    </w:lvl>
+    <w:lvl w:ilvl="8" w:tplc="04090005" w:tentative="1">
+      <w:start w:val="1"/>
+      <w:numFmt w:val="bullet"/>
+      <w:lvlText w:val=""/>
+      <w:lvlJc w:val="left"/>
+      <w:pPr>
+        <w:ind w:left="6120" w:hanging="360"/>
+      </w:pPr>
+      <w:rPr>
+        <w:rFonts w:ascii="Wingdings" w:hAnsi="Wingdings" w:hint="default"/>
+      </w:rPr>
+    </w:lvl>
+  </w:abstractNum>
+  <w:abstractNum w:abstractNumId="2" w15:restartNumberingAfterBreak="0">
+    <w:nsid w:val="66F93B18"/>
+    <w:multiLevelType w:val="hybridMultilevel"/>
+    <w:tmpl w:val="0C58FC8E"/>
+    <w:lvl w:ilvl="0" w:tplc="BF28E8A2">
+      <w:numFmt w:val="bullet"/>
+      <w:lvlText w:val="-"/>
+      <w:lvlJc w:val="left"/>
+      <w:pPr>
+        <w:ind w:left="720" w:hanging="360"/>
+      </w:pPr>
+      <w:rPr>
+        <w:rFonts w:ascii="Angsana New" w:eastAsiaTheme="minorHAnsi" w:hAnsi="Angsana New" w:cs="Angsana New" w:hint="default"/>
+      </w:rPr>
+    </w:lvl>
+    <w:lvl w:ilvl="1" w:tplc="04090003" w:tentative="1">
+      <w:start w:val="1"/>
+      <w:numFmt w:val="bullet"/>
+      <w:lvlText w:val="o"/>
+      <w:lvlJc w:val="left"/>
+      <w:pPr>
+        <w:ind w:left="1440" w:hanging="360"/>
+      </w:pPr>
+      <w:rPr>
+        <w:rFonts w:ascii="Courier New" w:hAnsi="Courier New" w:cs="Courier New" w:hint="default"/>
+      </w:rPr>
+    </w:lvl>
+    <w:lvl w:ilvl="2" w:tplc="04090005" w:tentative="1">
+      <w:start w:val="1"/>
+      <w:numFmt w:val="bullet"/>
+      <w:lvlText w:val=""/>
+      <w:lvlJc w:val="left"/>
+      <w:pPr>
+        <w:ind w:left="2160" w:hanging="360"/>
+      </w:pPr>
+      <w:rPr>
+        <w:rFonts w:ascii="Wingdings" w:hAnsi="Wingdings" w:hint="default"/>
+      </w:rPr>
+    </w:lvl>
+    <w:lvl w:ilvl="3" w:tplc="04090001" w:tentative="1">
+      <w:start w:val="1"/>
+      <w:numFmt w:val="bullet"/>
+      <w:lvlText w:val=""/>
+      <w:lvlJc w:val="left"/>
+      <w:pPr>
+        <w:ind w:left="2880" w:hanging="360"/>
+      </w:pPr>
+      <w:rPr>
+        <w:rFonts w:ascii="Symbol" w:hAnsi="Symbol" w:hint="default"/>
+      </w:rPr>
+    </w:lvl>
+    <w:lvl w:ilvl="4" w:tplc="04090003" w:tentative="1">
+      <w:start w:val="1"/>
+      <w:numFmt w:val="bullet"/>
+      <w:lvlText w:val="o"/>
+      <w:lvlJc w:val="left"/>
+      <w:pPr>
+        <w:ind w:left="3600" w:hanging="360"/>
+      </w:pPr>
+      <w:rPr>
+        <w:rFonts w:ascii="Courier New" w:hAnsi="Courier New" w:cs="Courier New" w:hint="default"/>
+      </w:rPr>
+    </w:lvl>
+    <w:lvl w:ilvl="5" w:tplc="04090005" w:tentative="1">
+      <w:start w:val="1"/>
+      <w:numFmt w:val="bullet"/>
+      <w:lvlText w:val=""/>
+      <w:lvlJc w:val="left"/>
+      <w:pPr>
+        <w:ind w:left="4320" w:hanging="360"/>
+      </w:pPr>
+      <w:rPr>
+        <w:rFonts w:ascii="Wingdings" w:hAnsi="Wingdings" w:hint="default"/>
+      </w:rPr>
+    </w:lvl>
+    <w:lvl w:ilvl="6" w:tplc="04090001" w:tentative="1">
+      <w:start w:val="1"/>
+      <w:numFmt w:val="bullet"/>
+      <w:lvlText w:val=""/>
+      <w:lvlJc w:val="left"/>
+      <w:pPr>
+        <w:ind w:left="5040" w:hanging="360"/>
+      </w:pPr>
+      <w:rPr>
+        <w:rFonts w:ascii="Symbol" w:hAnsi="Symbol" w:hint="default"/>
+      </w:rPr>
+    </w:lvl>
+    <w:lvl w:ilvl="7" w:tplc="04090003" w:tentative="1">
+      <w:start w:val="1"/>
+      <w:numFmt w:val="bullet"/>
+      <w:lvlText w:val="o"/>
+      <w:lvlJc w:val="left"/>
+      <w:pPr>
+        <w:ind w:left="5760" w:hanging="360"/>
+      </w:pPr>
+      <w:rPr>
+        <w:rFonts w:ascii="Courier New" w:hAnsi="Courier New" w:cs="Courier New" w:hint="default"/>
+      </w:rPr>
+    </w:lvl>
+    <w:lvl w:ilvl="8" w:tplc="04090005" w:tentative="1">
+      <w:start w:val="1"/>
+      <w:numFmt w:val="bullet"/>
+      <w:lvlText w:val=""/>
+      <w:lvlJc w:val="left"/>
+      <w:pPr>
+        <w:ind w:left="6480" w:hanging="360"/>
+      </w:pPr>
+      <w:rPr>
+        <w:rFonts w:ascii="Wingdings" w:hAnsi="Wingdings" w:hint="default"/>
+      </w:rPr>
+    </w:lvl>
+  </w:abstractNum>
   <w:num w:numId="1" w16cid:durableId="58134735">
     <w:abstractNumId w:val="0"/>
+  </w:num>
+  <w:num w:numId="2" w16cid:durableId="238297075">
+    <w:abstractNumId w:val="1"/>
+  </w:num>
+  <w:num w:numId="3" w16cid:durableId="992680957">
+    <w:abstractNumId w:val="2"/>
   </w:num>
 </w:numbering>
 </file>
@@ -2378,6 +2178,29 @@
       <w:spacing w:val="5"/>
     </w:rPr>
   </w:style>
+  <w:style w:type="character" w:styleId="Hyperlink">
+    <w:name w:val="Hyperlink"/>
+    <w:basedOn w:val="DefaultParagraphFont"/>
+    <w:uiPriority w:val="99"/>
+    <w:unhideWhenUsed/>
+    <w:rsid w:val="0070166D"/>
+    <w:rPr>
+      <w:color w:val="467886" w:themeColor="hyperlink"/>
+      <w:u w:val="single"/>
+    </w:rPr>
+  </w:style>
+  <w:style w:type="character" w:styleId="UnresolvedMention">
+    <w:name w:val="Unresolved Mention"/>
+    <w:basedOn w:val="DefaultParagraphFont"/>
+    <w:uiPriority w:val="99"/>
+    <w:semiHidden/>
+    <w:unhideWhenUsed/>
+    <w:rsid w:val="0070166D"/>
+    <w:rPr>
+      <w:color w:val="605E5C"/>
+      <w:shd w:val="clear" w:color="auto" w:fill="E1DFDD"/>
+    </w:rPr>
+  </w:style>
 </w:styles>
 </file>
 
